--- a/Речь.docx
+++ b/Речь.docx
@@ -5,27 +5,13 @@
     <w:p>
       <w:r>
         <w:tab/>
-      </w:r>
-      <w:r>
-        <w:t>Здравству</w:t>
-      </w:r>
-      <w:r>
-        <w:t xml:space="preserve">йте уважаемые члены комиссии, </w:t>
-      </w:r>
-      <w:r>
-        <w:t xml:space="preserve">меня зовут </w:t>
-      </w:r>
-      <w:r>
-        <w:t xml:space="preserve">Воробьёв Кирилл, студент группы 1304. </w:t>
-      </w:r>
-    </w:p>
-    <w:p>
-      <w:r>
-        <w:tab/>
-        <w:t>М</w:t>
-      </w:r>
-      <w:r>
-        <w:t>ною выполнена В</w:t>
+        <w:t xml:space="preserve">Здравствуйте уважаемые члены комиссии, меня зовут Воробьёв Кирилл, студент группы 1304. </w:t>
+      </w:r>
+    </w:p>
+    <w:p>
+      <w:r>
+        <w:tab/>
+        <w:t>Мною выполнена В</w:t>
       </w:r>
       <w:r>
         <w:t xml:space="preserve">ыпускная </w:t>
@@ -43,10 +29,7 @@
         <w:t>абота</w:t>
       </w:r>
       <w:r>
-        <w:t xml:space="preserve"> на тему </w:t>
-      </w:r>
-      <w:r>
-        <w:t xml:space="preserve">«Разработка компьютерной игры в жанре </w:t>
+        <w:t xml:space="preserve"> на тему «Разработка компьютерной игры в жанре </w:t>
       </w:r>
       <w:r>
         <w:t>Казуал</w:t>
@@ -60,21 +43,285 @@
         <w:rPr>
           <w:u w:val="single"/>
         </w:rPr>
+        <w:t>СЛАЙД 2</w:t>
+      </w:r>
+    </w:p>
+    <w:p>
+      <w:r>
+        <w:tab/>
+      </w:r>
+      <w:r>
+        <w:t>Казуальные игры – это игры, предназначенные для широкого круга пользователей. Они отличаются простыми правилами и примитивным игровым процессом, не требуют от пользователя усидчивости, зратрат времени на обучение или каких-либо особых навыков.</w:t>
+      </w:r>
+    </w:p>
+    <w:p>
+      <w:pPr>
+        <w:rPr>
+          <w:u w:val="single"/>
+        </w:rPr>
+      </w:pPr>
+      <w:r>
+        <w:rPr>
+          <w:u w:val="single"/>
+        </w:rPr>
+        <w:t xml:space="preserve">СЛАЙД </w:t>
+      </w:r>
+      <w:r>
+        <w:rPr>
+          <w:u w:val="single"/>
+        </w:rPr>
+        <w:t>3</w:t>
+      </w:r>
+    </w:p>
+    <w:p>
+      <w:r>
+        <w:tab/>
+        <w:t xml:space="preserve">Компьютерная игра – это </w:t>
+      </w:r>
+      <w:r>
+        <w:t xml:space="preserve">развлекательная интерактивная </w:t>
+      </w:r>
+      <w:r>
+        <w:t>программа, основными составляющими которой являются:</w:t>
+      </w:r>
+    </w:p>
+    <w:p>
+      <w:r>
+        <w:tab/>
+        <w:t>Сеттинг – место действия, условия, среда...</w:t>
+      </w:r>
+    </w:p>
+    <w:p>
+      <w:r>
+        <w:tab/>
+        <w:t>Игровой процесс (геймплей) – интерактивное взаимодействие игры и игрока.</w:t>
+      </w:r>
+    </w:p>
+    <w:p>
+      <w:r>
+        <w:tab/>
+        <w:t xml:space="preserve">Музыкальное сопровождение – мелодии, композиции, сандтреки, звуки окружения... </w:t>
+      </w:r>
+    </w:p>
+    <w:p>
+      <w:r>
+        <w:rPr>
+          <w:u w:val="single"/>
+        </w:rPr>
         <w:t>СЛАЙД</w:t>
       </w:r>
       <w:r>
         <w:rPr>
           <w:u w:val="single"/>
         </w:rPr>
-        <w:t xml:space="preserve"> 2</w:t>
-      </w:r>
-    </w:p>
-    <w:p>
-      <w:r>
-        <w:tab/>
-      </w:r>
-      <w:r>
-        <w:t>Казуальные игры – это компьютерные игры, предназначенные для широкого круга пользователей. Они отличаются простыми правилами и примитивным игровым процессом, не требуют от пользователя усидчивости, зратрат времени на обучение или каких-либо особых навыков.</w:t>
+        <w:t xml:space="preserve"> 4</w:t>
+      </w:r>
+    </w:p>
+    <w:p>
+      <w:r>
+        <w:tab/>
+        <w:t xml:space="preserve">Выбор технологии для создания выпускной работый проводился на основе сравнительного анализа двух популярных сред разработки: </w:t>
+      </w:r>
+      <w:r>
+        <w:rPr>
+          <w:lang w:val="en-US"/>
+        </w:rPr>
+        <w:t>GM</w:t>
+      </w:r>
+      <w:r>
+        <w:t xml:space="preserve">2 </w:t>
+      </w:r>
+      <w:r>
+        <w:t xml:space="preserve">и </w:t>
+      </w:r>
+      <w:r>
+        <w:rPr>
+          <w:lang w:val="en-US"/>
+        </w:rPr>
+        <w:t>Unity</w:t>
+      </w:r>
+      <w:r>
+        <w:t>3</w:t>
+      </w:r>
+      <w:r>
+        <w:rPr>
+          <w:lang w:val="en-US"/>
+        </w:rPr>
+        <w:t>D</w:t>
+      </w:r>
+      <w:r>
+        <w:t>.</w:t>
+      </w:r>
+    </w:p>
+    <w:p>
+      <w:r>
+        <w:tab/>
+        <w:t>Оба движка просты в освоении новичками. Но, не считая месячной пробной версии</w:t>
+      </w:r>
+      <w:r>
+        <w:t>,</w:t>
+      </w:r>
+      <w:r>
+        <w:t xml:space="preserve"> </w:t>
+      </w:r>
+      <w:r>
+        <w:t xml:space="preserve">для полноценной в </w:t>
+      </w:r>
+      <w:r>
+        <w:rPr>
+          <w:lang w:val="en-US"/>
+        </w:rPr>
+        <w:t>GM</w:t>
+      </w:r>
+      <w:r>
+        <w:t>2</w:t>
+      </w:r>
+      <w:r>
+        <w:t xml:space="preserve"> требуется ежегодная подписка стоимостью 7500 руб, тогда как </w:t>
+      </w:r>
+      <w:r>
+        <w:rPr>
+          <w:lang w:val="en-US"/>
+        </w:rPr>
+        <w:t>Unity</w:t>
+      </w:r>
+      <w:r>
+        <w:t xml:space="preserve"> </w:t>
+      </w:r>
+      <w:r>
+        <w:t xml:space="preserve">полностю доступен бесплатно, а так же имеет </w:t>
+      </w:r>
+      <w:r>
+        <w:t>куда больший набор возможностей, в том числе магазин расширений и широкую поддержку сообщества.</w:t>
+      </w:r>
+    </w:p>
+    <w:p>
+      <w:r>
+        <w:tab/>
+        <w:t xml:space="preserve">Как пример, позволяет работать не только с </w:t>
+      </w:r>
+      <w:r>
+        <w:t>2</w:t>
+      </w:r>
+      <w:r>
+        <w:rPr>
+          <w:lang w:val="en-US"/>
+        </w:rPr>
+        <w:t>D</w:t>
+      </w:r>
+      <w:r>
+        <w:t xml:space="preserve"> проектами, но и </w:t>
+      </w:r>
+      <w:r>
+        <w:t>3</w:t>
+      </w:r>
+      <w:r>
+        <w:rPr>
+          <w:lang w:val="en-US"/>
+        </w:rPr>
+        <w:t>D</w:t>
+      </w:r>
+      <w:r>
+        <w:t xml:space="preserve">, а так же использует популярный язык программирования </w:t>
+      </w:r>
+      <w:r>
+        <w:rPr>
+          <w:lang w:val="en-US"/>
+        </w:rPr>
+        <w:t>C</w:t>
+      </w:r>
+      <w:r>
+        <w:t>#</w:t>
+      </w:r>
+      <w:r>
+        <w:t xml:space="preserve"> и собственный си-подобный фреймворк </w:t>
+      </w:r>
+      <w:r>
+        <w:rPr>
+          <w:lang w:val="en-US"/>
+        </w:rPr>
+        <w:t>UnityScript</w:t>
+      </w:r>
+      <w:r>
+        <w:t xml:space="preserve">, тогда как разработка в </w:t>
+      </w:r>
+      <w:r>
+        <w:rPr>
+          <w:lang w:val="en-US"/>
+        </w:rPr>
+        <w:t>GM</w:t>
+      </w:r>
+      <w:r>
+        <w:t>2</w:t>
+      </w:r>
+      <w:r>
+        <w:t xml:space="preserve"> происходит на внутреннем языке </w:t>
+      </w:r>
+      <w:r>
+        <w:rPr>
+          <w:lang w:val="en-US"/>
+        </w:rPr>
+        <w:t>GameMakerLanguage</w:t>
+      </w:r>
+      <w:r>
+        <w:t>, обладающем куда меньшими возможностями</w:t>
+      </w:r>
+      <w:r>
+        <w:t>.</w:t>
+      </w:r>
+    </w:p>
+    <w:p>
+      <w:r>
+        <w:tab/>
+        <w:t xml:space="preserve">Из несомненных плюсов </w:t>
+      </w:r>
+      <w:r>
+        <w:rPr>
+          <w:lang w:val="en-US"/>
+        </w:rPr>
+        <w:t>GM</w:t>
+      </w:r>
+      <w:r>
+        <w:t>2</w:t>
+      </w:r>
+      <w:r>
+        <w:t xml:space="preserve"> – встроенная систем</w:t>
+      </w:r>
+      <w:r>
+        <w:t>а сохранения игрового прогресса, дружелюбный интерфейс и встроенный редактор изображений.</w:t>
+      </w:r>
+    </w:p>
+    <w:p>
+      <w:r>
+        <w:tab/>
+        <w:t>Для выполнения ВКР</w:t>
+      </w:r>
+      <w:r>
+        <w:t xml:space="preserve"> мною</w:t>
+      </w:r>
+      <w:r>
+        <w:t xml:space="preserve"> был выбран</w:t>
+      </w:r>
+      <w:r>
+        <w:t xml:space="preserve"> движок </w:t>
+      </w:r>
+      <w:r>
+        <w:rPr>
+          <w:lang w:val="en-US"/>
+        </w:rPr>
+        <w:t>Unity</w:t>
+      </w:r>
+      <w:r>
+        <w:t>3</w:t>
+      </w:r>
+      <w:r>
+        <w:rPr>
+          <w:lang w:val="en-US"/>
+        </w:rPr>
+        <w:t>D</w:t>
+      </w:r>
+      <w:r>
+        <w:t>, как наиболее подходящая платформа.</w:t>
       </w:r>
     </w:p>
     <w:p>
@@ -87,84 +334,83 @@
         <w:rPr>
           <w:u w:val="single"/>
         </w:rPr>
+        <w:lastRenderedPageBreak/>
         <w:t xml:space="preserve">СЛАЙД </w:t>
       </w:r>
       <w:r>
         <w:rPr>
           <w:u w:val="single"/>
         </w:rPr>
-        <w:t>3</w:t>
-      </w:r>
-    </w:p>
-    <w:p>
-      <w:r>
-        <w:tab/>
-        <w:t>Компьютерная игра – это программа, основными составляющими которой являются:</w:t>
-      </w:r>
-    </w:p>
-    <w:p>
-      <w:r>
-        <w:tab/>
-        <w:t>Сеттинг – место действия, условия, среда...</w:t>
-      </w:r>
-    </w:p>
-    <w:p>
-      <w:r>
-        <w:tab/>
-        <w:t>Игровой процесс (геймплей) – интерактивное взаимодействие игры и игрока.</w:t>
-      </w:r>
-    </w:p>
-    <w:p>
-      <w:r>
-        <w:tab/>
-        <w:t xml:space="preserve">Музыкальное сопровождение – мелодии, композиции, сандтреки, звуки окружения... </w:t>
-      </w:r>
-    </w:p>
-    <w:p>
-      <w:r>
-        <w:rPr>
-          <w:u w:val="single"/>
-        </w:rPr>
-        <w:t>СЛАЙД</w:t>
-      </w:r>
-      <w:r>
-        <w:rPr>
-          <w:u w:val="single"/>
-        </w:rPr>
-        <w:t xml:space="preserve"> 4</w:t>
-      </w:r>
-    </w:p>
-    <w:p>
-      <w:r>
-        <w:tab/>
-        <w:t xml:space="preserve">Выбор технологии для создания выпускной работый проводился на основе сравнительного анализа двух популярных сред разработки: </w:t>
-      </w:r>
-      <w:r>
-        <w:rPr>
-          <w:lang w:val="en-US"/>
-        </w:rPr>
-        <w:t>GM</w:t>
-      </w:r>
-      <w:r>
-        <w:t xml:space="preserve">2 </w:t>
-      </w:r>
-      <w:r>
-        <w:t xml:space="preserve">и </w:t>
-      </w:r>
-      <w:r>
-        <w:rPr>
-          <w:lang w:val="en-US"/>
-        </w:rPr>
-        <w:t>Unity</w:t>
-      </w:r>
-      <w:r>
-        <w:t>3</w:t>
-      </w:r>
-      <w:r>
-        <w:rPr>
-          <w:lang w:val="en-US"/>
-        </w:rPr>
-        <w:t>D</w:t>
+        <w:t>5</w:t>
+      </w:r>
+    </w:p>
+    <w:p>
+      <w:r>
+        <w:tab/>
+        <w:t>Внешний вид моей игры.</w:t>
+      </w:r>
+    </w:p>
+    <w:p>
+      <w:r>
+        <w:tab/>
+      </w:r>
+      <w:r>
+        <w:t>Основа игры – куб, самостоятельно двигающийся из одного конца поля в другое.</w:t>
+      </w:r>
+    </w:p>
+    <w:p>
+      <w:r>
+        <w:tab/>
+        <w:t>Достигая цели сверху поля, он разворачивается</w:t>
+      </w:r>
+      <w:r>
+        <w:t xml:space="preserve"> и устремляется</w:t>
+      </w:r>
+      <w:r>
+        <w:t xml:space="preserve"> вниз, потом снова вверх и так до тех пор, пока не убъётся об летающий по сцене мусор.</w:t>
+      </w:r>
+      <w:r>
+        <w:t xml:space="preserve"> По условиям игры, выиграть в ней нельзя – только проиграть с максимально возможным результатом.</w:t>
+      </w:r>
+    </w:p>
+    <w:p/>
+    <w:p>
+      <w:pPr>
+        <w:rPr>
+          <w:u w:val="single"/>
+        </w:rPr>
+      </w:pPr>
+      <w:r>
+        <w:rPr>
+          <w:u w:val="single"/>
+        </w:rPr>
+        <w:t xml:space="preserve">СЛАЙД </w:t>
+      </w:r>
+      <w:r>
+        <w:rPr>
+          <w:u w:val="single"/>
+        </w:rPr>
+        <w:t xml:space="preserve"> 6</w:t>
+      </w:r>
+      <w:r>
+        <w:rPr>
+          <w:u w:val="single"/>
+        </w:rPr>
+        <w:t xml:space="preserve"> - переменные</w:t>
+      </w:r>
+    </w:p>
+    <w:p>
+      <w:r>
+        <w:tab/>
+      </w:r>
+      <w:r>
+        <w:t xml:space="preserve">Сериализованные поля – ссылки на ассеты </w:t>
+      </w:r>
+      <w:r>
+        <w:rPr>
+          <w:lang w:val="en-US"/>
+        </w:rPr>
+        <w:t>ScriptableObject</w:t>
       </w:r>
       <w:r>
         <w:t>.</w:t>
@@ -173,260 +419,260 @@
     <w:p>
       <w:r>
         <w:tab/>
-        <w:t>Оба движка просты в освоении новичками. Но, не считая месячной пробной версии</w:t>
-      </w:r>
-      <w:r>
-        <w:t>,</w:t>
-      </w:r>
-      <w:r>
-        <w:t xml:space="preserve"> </w:t>
-      </w:r>
-      <w:r>
-        <w:t xml:space="preserve">для полноценной в </w:t>
-      </w:r>
-      <w:r>
-        <w:rPr>
-          <w:lang w:val="en-US"/>
-        </w:rPr>
-        <w:t>GM</w:t>
-      </w:r>
-      <w:r>
-        <w:t>2</w:t>
-      </w:r>
-      <w:r>
-        <w:t xml:space="preserve"> требуется ежегодная подписка стоимостью 7500 руб, тогда как </w:t>
-      </w:r>
-      <w:r>
-        <w:rPr>
-          <w:lang w:val="en-US"/>
-        </w:rPr>
-        <w:t>Unity</w:t>
-      </w:r>
-      <w:r>
-        <w:t xml:space="preserve"> </w:t>
-      </w:r>
-      <w:r>
-        <w:t>полностю доступен абсолютно бесплатно, а так же имеет куда больший набор возможностей.</w:t>
-      </w:r>
-    </w:p>
-    <w:p>
-      <w:r>
-        <w:tab/>
-        <w:t xml:space="preserve">Как пример, позволяет работать не только с </w:t>
-      </w:r>
-      <w:r>
-        <w:t>2</w:t>
-      </w:r>
-      <w:r>
-        <w:rPr>
-          <w:lang w:val="en-US"/>
-        </w:rPr>
-        <w:t>D</w:t>
-      </w:r>
-      <w:r>
-        <w:t xml:space="preserve"> проектами, но и </w:t>
-      </w:r>
-      <w:r>
-        <w:t>3</w:t>
-      </w:r>
-      <w:r>
-        <w:rPr>
-          <w:lang w:val="en-US"/>
-        </w:rPr>
-        <w:t>D</w:t>
-      </w:r>
-      <w:r>
-        <w:t xml:space="preserve">, а так же использует популярный язык программирования </w:t>
-      </w:r>
-      <w:r>
-        <w:rPr>
-          <w:lang w:val="en-US"/>
-        </w:rPr>
-        <w:t>C</w:t>
-      </w:r>
-      <w:r>
-        <w:t>#</w:t>
-      </w:r>
-      <w:r>
-        <w:t xml:space="preserve"> и собственный си-подобный фреймворк </w:t>
-      </w:r>
-      <w:r>
-        <w:rPr>
-          <w:lang w:val="en-US"/>
-        </w:rPr>
-        <w:t>UnityScript</w:t>
-      </w:r>
-      <w:r>
-        <w:t xml:space="preserve">, тогда как разработка в </w:t>
-      </w:r>
-      <w:r>
-        <w:rPr>
-          <w:lang w:val="en-US"/>
-        </w:rPr>
-        <w:t>GM</w:t>
-      </w:r>
-      <w:r>
-        <w:t>2</w:t>
-      </w:r>
-      <w:r>
-        <w:t xml:space="preserve"> происходит на внутреннем языке </w:t>
-      </w:r>
-      <w:r>
-        <w:rPr>
-          <w:lang w:val="en-US"/>
-        </w:rPr>
-        <w:t>GameMakerLanguage</w:t>
-      </w:r>
-      <w:r>
-        <w:t>, обладающем куда меньшими возможностями и поддержкой сообщества.</w:t>
-      </w:r>
-    </w:p>
-    <w:p>
-      <w:r>
-        <w:tab/>
-        <w:t xml:space="preserve">Из несомненных плюсов </w:t>
-      </w:r>
-      <w:r>
-        <w:rPr>
-          <w:lang w:val="en-US"/>
-        </w:rPr>
-        <w:t>GM</w:t>
-      </w:r>
-      <w:r>
-        <w:t>2</w:t>
-      </w:r>
-      <w:r>
-        <w:t xml:space="preserve"> – встроенная система сохранения игрового прогресса.</w:t>
-      </w:r>
-    </w:p>
-    <w:p>
-      <w:r>
+        <w:t>Поля со ссылками на игровые объеты:</w:t>
+      </w:r>
+      <w:r>
+        <w:t xml:space="preserve"> внутрииигровое меню, верхняя и нижняя точка, эффект частиц, эмитирующий взрыв, внешние счётчики очков, комбо и смертей, а так же контроллер мусора.</w:t>
+      </w:r>
+    </w:p>
+    <w:p>
+      <w:r>
+        <w:tab/>
+      </w:r>
+      <w:r>
+        <w:t>В публичных полях представлены все необходимые для игры параметры: внутренние счётчики очков, комбинаций и смертей, скорость перемещения игрока и его поворота вокруг своей оси, флаг направления движения</w:t>
+      </w:r>
+      <w:r>
+        <w:t>, количество жизней.</w:t>
+      </w:r>
+    </w:p>
+    <w:p>
+      <w:r>
+        <w:tab/>
+        <w:t>Так же в этом скрипте создаётся массив объектов, эмитирующих полоску жизней, через который происходит управление их расположением, созданием и удалением.</w:t>
+      </w:r>
+    </w:p>
+    <w:p>
+      <w:r>
+        <w:tab/>
+      </w:r>
+      <w:r>
+        <w:t xml:space="preserve">Объект </w:t>
+      </w:r>
+      <w:r>
+        <w:rPr>
+          <w:lang w:val="en-US"/>
+        </w:rPr>
+        <w:t>hpXY</w:t>
+      </w:r>
+      <w:r>
+        <w:t xml:space="preserve"> – удобный визуальный маркер для расположения полосы хитов. </w:t>
+      </w:r>
+      <w:r>
+        <w:t>Его координаты – это координаты начала отрисовки массива жизней.</w:t>
+      </w:r>
+    </w:p>
+    <w:p>
+      <w:r>
+        <w:tab/>
+        <w:t xml:space="preserve">Объект </w:t>
+      </w:r>
+      <w:r>
+        <w:rPr>
+          <w:lang w:val="en-US"/>
+        </w:rPr>
+        <w:t>hpBody</w:t>
+      </w:r>
+      <w:r>
+        <w:t xml:space="preserve"> – ссылка на спрайт жизни.</w:t>
+      </w:r>
+    </w:p>
+    <w:p>
+      <w:r>
+        <w:tab/>
+      </w:r>
+      <w:r>
+        <w:rPr>
+          <w:lang w:val="en-US"/>
+        </w:rPr>
+        <w:t>Wmax</w:t>
+      </w:r>
+      <w:r>
+        <w:t xml:space="preserve"> – вручную найденная максимально допустимая ширина бара хитов. Это крайнее значение, на котором можно расположить самый дальний спрайт жизни.</w:t>
+      </w:r>
+    </w:p>
+    <w:p>
+      <w:r>
+        <w:tab/>
+      </w:r>
+      <w:r>
+        <w:rPr>
+          <w:lang w:val="en-US"/>
+        </w:rPr>
+        <w:t>Wobj</w:t>
+      </w:r>
+      <w:r>
+        <w:t xml:space="preserve"> – записанная в константу ширина одного отдельного спрайта жизни. Обе константы необходимы для динамического расположения заранее неизвестного количества жизней.</w:t>
+      </w:r>
+    </w:p>
+    <w:p>
+      <w:r>
+        <w:tab/>
+        <w:t>Приватные координаты текущего положения двух целей.</w:t>
+      </w:r>
+    </w:p>
+    <w:p>
+      <w:r>
+        <w:rPr>
+          <w:u w:val="single"/>
+        </w:rPr>
+        <w:t>Слайд 7</w:t>
+      </w:r>
+      <w:r>
+        <w:t xml:space="preserve"> Метод </w:t>
+      </w:r>
+      <w:r>
+        <w:rPr>
+          <w:lang w:val="en-US"/>
+        </w:rPr>
+        <w:t>Start</w:t>
+      </w:r>
+      <w:r>
+        <w:t>()</w:t>
+      </w:r>
+      <w:r>
+        <w:t>, вызывается при отрисовке первого кадра.</w:t>
+      </w:r>
+    </w:p>
+    <w:p/>
+    <w:p>
+      <w:r>
+        <w:rPr>
+          <w:u w:val="single"/>
+        </w:rPr>
         <w:lastRenderedPageBreak/>
-        <w:tab/>
-        <w:t>Для выполнения ВКР</w:t>
-      </w:r>
-      <w:r>
-        <w:t xml:space="preserve"> мною</w:t>
-      </w:r>
-      <w:r>
-        <w:t xml:space="preserve"> был выбран</w:t>
-      </w:r>
-      <w:r>
-        <w:t xml:space="preserve"> движок </w:t>
-      </w:r>
-      <w:r>
-        <w:rPr>
-          <w:lang w:val="en-US"/>
-        </w:rPr>
-        <w:t>Unity</w:t>
-      </w:r>
-      <w:r>
-        <w:t>3</w:t>
-      </w:r>
-      <w:r>
-        <w:rPr>
-          <w:lang w:val="en-US"/>
-        </w:rPr>
-        <w:t>D</w:t>
-      </w:r>
-      <w:r>
-        <w:t>, потому что является абсолютно бесплатным.</w:t>
-      </w:r>
-    </w:p>
-    <w:p>
-      <w:pPr>
-        <w:rPr>
-          <w:u w:val="single"/>
-        </w:rPr>
-      </w:pPr>
-      <w:r>
-        <w:rPr>
-          <w:u w:val="single"/>
-        </w:rPr>
-        <w:t xml:space="preserve">СЛАЙД </w:t>
-      </w:r>
-      <w:r>
-        <w:rPr>
-          <w:u w:val="single"/>
-        </w:rPr>
-        <w:t>5</w:t>
-      </w:r>
-    </w:p>
-    <w:p>
-      <w:r>
-        <w:tab/>
-        <w:t>Внешний вид моей игры.</w:t>
-      </w:r>
-    </w:p>
-    <w:p>
-      <w:r>
-        <w:tab/>
-      </w:r>
-      <w:r>
-        <w:t>Основа игры – куб, самостоятельно двигающийся из одного конца поля в другое.</w:t>
-      </w:r>
-    </w:p>
-    <w:p>
-      <w:r>
-        <w:tab/>
-        <w:t>Достигая цели сверху поля, он разворачивается</w:t>
-      </w:r>
-      <w:r>
-        <w:t xml:space="preserve"> и устремляется</w:t>
-      </w:r>
-      <w:r>
-        <w:t xml:space="preserve"> вниз, потом снова вверх и так до тех пор, пока не убъётся об летающий по сцене мусор.</w:t>
-      </w:r>
-      <w:r>
-        <w:t xml:space="preserve"> По условиям игры, выиграть в ней нельзя – только проиграть с максимально возможным результатом.</w:t>
-      </w:r>
-    </w:p>
-    <w:p/>
-    <w:p>
-      <w:pPr>
-        <w:rPr>
-          <w:u w:val="single"/>
-        </w:rPr>
-      </w:pPr>
-      <w:r>
-        <w:rPr>
-          <w:u w:val="single"/>
-        </w:rPr>
-        <w:t xml:space="preserve">СЛАЙД </w:t>
-      </w:r>
-      <w:r>
-        <w:rPr>
-          <w:u w:val="single"/>
-        </w:rPr>
-        <w:t xml:space="preserve"> 6</w:t>
-      </w:r>
-      <w:r>
-        <w:rPr>
-          <w:u w:val="single"/>
-        </w:rPr>
-        <w:t xml:space="preserve"> </w:t>
-      </w:r>
-      <w:r>
-        <w:rPr>
-          <w:u w:val="single"/>
-        </w:rPr>
-        <w:t>–</w:t>
-      </w:r>
-      <w:r>
-        <w:rPr>
-          <w:u w:val="single"/>
-        </w:rPr>
-        <w:t xml:space="preserve"> 15</w:t>
+        <w:t>Слайд 8</w:t>
+      </w:r>
+      <w:r>
+        <w:t xml:space="preserve"> Метод </w:t>
+      </w:r>
+      <w:r>
+        <w:rPr>
+          <w:lang w:val="en-US"/>
+        </w:rPr>
+        <w:t>Update</w:t>
+      </w:r>
+      <w:r>
+        <w:t>() вызываетя при отрисовке каждого кадра. Периодиченость зависит от машины конкретного пользователя.</w:t>
       </w:r>
       <w:bookmarkStart w:id="0" w:name="_GoBack"/>
       <w:bookmarkEnd w:id="0"/>
     </w:p>
     <w:p>
       <w:r>
-        <w:tab/>
-      </w:r>
-      <w:r>
-        <w:t>Код</w:t>
+        <w:rPr>
+          <w:u w:val="single"/>
+        </w:rPr>
+        <w:t>Слайд 9</w:t>
+      </w:r>
+    </w:p>
+    <w:p>
+      <w:pPr>
+        <w:rPr>
+          <w:u w:val="single"/>
+        </w:rPr>
+      </w:pPr>
+      <w:r>
+        <w:rPr>
+          <w:u w:val="single"/>
+        </w:rPr>
+        <w:t>Слайд</w:t>
+      </w:r>
+      <w:r>
+        <w:rPr>
+          <w:u w:val="single"/>
+        </w:rPr>
+        <w:t xml:space="preserve"> 10</w:t>
+      </w:r>
+    </w:p>
+    <w:p>
+      <w:pPr>
+        <w:rPr>
+          <w:u w:val="single"/>
+        </w:rPr>
+      </w:pPr>
+      <w:r>
+        <w:rPr>
+          <w:u w:val="single"/>
+        </w:rPr>
+        <w:t>Слайд</w:t>
+      </w:r>
+      <w:r>
+        <w:rPr>
+          <w:u w:val="single"/>
+        </w:rPr>
+        <w:t xml:space="preserve"> 11</w:t>
+      </w:r>
+    </w:p>
+    <w:p>
+      <w:pPr>
+        <w:rPr>
+          <w:u w:val="single"/>
+        </w:rPr>
+      </w:pPr>
+      <w:r>
+        <w:rPr>
+          <w:u w:val="single"/>
+        </w:rPr>
+        <w:t>Слайд</w:t>
+      </w:r>
+      <w:r>
+        <w:rPr>
+          <w:u w:val="single"/>
+        </w:rPr>
+        <w:t xml:space="preserve"> 12</w:t>
+      </w:r>
+    </w:p>
+    <w:p>
+      <w:pPr>
+        <w:rPr>
+          <w:u w:val="single"/>
+        </w:rPr>
+      </w:pPr>
+      <w:r>
+        <w:rPr>
+          <w:u w:val="single"/>
+        </w:rPr>
+        <w:t>Слайд</w:t>
+      </w:r>
+      <w:r>
+        <w:rPr>
+          <w:u w:val="single"/>
+        </w:rPr>
+        <w:t xml:space="preserve"> 13</w:t>
+      </w:r>
+    </w:p>
+    <w:p>
+      <w:pPr>
+        <w:rPr>
+          <w:u w:val="single"/>
+        </w:rPr>
+      </w:pPr>
+      <w:r>
+        <w:rPr>
+          <w:u w:val="single"/>
+        </w:rPr>
+        <w:t>Слайд</w:t>
+      </w:r>
+      <w:r>
+        <w:rPr>
+          <w:u w:val="single"/>
+        </w:rPr>
+        <w:t xml:space="preserve"> 14</w:t>
+      </w:r>
+    </w:p>
+    <w:p>
+      <w:r>
+        <w:rPr>
+          <w:u w:val="single"/>
+        </w:rPr>
+        <w:t>Слайд</w:t>
+      </w:r>
+      <w:r>
+        <w:rPr>
+          <w:u w:val="single"/>
+        </w:rPr>
+        <w:t xml:space="preserve"> 15</w:t>
       </w:r>
     </w:p>
     <w:p>
@@ -1551,7 +1797,7 @@
   <a:extraClrSchemeLst/>
   <a:extLst>
     <a:ext uri="{05A4C25C-085E-4340-85A3-A5531E510DB2}">
-      <thm15:themeFamily xmlns="" xmlns:thm15="http://schemas.microsoft.com/office/thememl/2012/main" name="Office Theme" id="{62F939B6-93AF-4DB8-9C6B-D6C7DFDC589F}" vid="{4A3C46E8-61CC-4603-A589-7422A47A8E4A}"/>
+      <thm15:themeFamily xmlns:thm15="http://schemas.microsoft.com/office/thememl/2012/main" xmlns="" name="Office Theme" id="{62F939B6-93AF-4DB8-9C6B-D6C7DFDC589F}" vid="{4A3C46E8-61CC-4603-A589-7422A47A8E4A}"/>
     </a:ext>
   </a:extLst>
 </a:theme>
